--- a/csccrt-admin/src/main/resources/scaleTemplate/scl-90.docx
+++ b/csccrt-admin/src/main/resources/scaleTemplate/scl-90.docx
@@ -356,6 +356,8 @@
           </wp:inline>
         </w:drawing>
       </w:r>
+      <w:bookmarkStart w:id="0" w:name="_GoBack"/>
+      <w:bookmarkEnd w:id="0"/>
     </w:p>
     <w:p>
       <w:r>
@@ -519,6 +521,12 @@
             <w:insideH w:val="single" w:color="auto" w:sz="4" w:space="0"/>
             <w:insideV w:val="single" w:color="auto" w:sz="4" w:space="0"/>
           </w:tblBorders>
+          <w:tblCellMar>
+            <w:top w:w="0" w:type="dxa"/>
+            <w:left w:w="108" w:type="dxa"/>
+            <w:bottom w:w="0" w:type="dxa"/>
+            <w:right w:w="108" w:type="dxa"/>
+          </w:tblCellMar>
         </w:tblPrEx>
         <w:trPr>
           <w:trHeight w:val="460" w:hRule="atLeast"/>
@@ -654,8 +662,6 @@
           <w:szCs w:val="32"/>
         </w:rPr>
       </w:pPr>
-      <w:bookmarkStart w:id="0" w:name="_GoBack"/>
-      <w:bookmarkEnd w:id="0"/>
     </w:p>
     <w:p>
       <w:pPr>
